--- a/约翰叁书.docx
+++ b/约翰叁书.docx
@@ -8,6 +8,188 @@
       </w:pPr>
       <w:r>
         <w:t>约翰叁书</w:t>
+      </w:r>
+    </w:p>
+    <w:p>
+      <w:r>
+        <w:rPr>
+          <w:vertAlign w:val="superscript"/>
+        </w:rPr>
+        <w:t>1</w:t>
+      </w:r>
+      <w:r>
+        <w:rPr>
+          <w:rFonts w:ascii="Adobe 楷体 Std R" w:hAnsi="Adobe 楷体 Std R" w:eastAsia="Adobe 楷体 Std R"/>
+        </w:rPr>
+        <w:t>作长老的写信给亲爱的该犹，就是我诚心所爱的。</w:t>
+      </w:r>
+      <w:r>
+        <w:rPr>
+          <w:vertAlign w:val="superscript"/>
+        </w:rPr>
+        <w:t>2</w:t>
+      </w:r>
+      <w:r>
+        <w:rPr>
+          <w:rFonts w:ascii="Adobe 楷体 Std R" w:hAnsi="Adobe 楷体 Std R" w:eastAsia="Adobe 楷体 Std R"/>
+        </w:rPr>
+        <w:t>亲爱的兄弟啊，我愿你凡事兴盛，身体健壮，正如你的灵魂兴盛一样。</w:t>
+      </w:r>
+      <w:r>
+        <w:rPr>
+          <w:vertAlign w:val="superscript"/>
+        </w:rPr>
+        <w:t>3</w:t>
+      </w:r>
+      <w:r>
+        <w:rPr>
+          <w:rFonts w:ascii="Adobe 楷体 Std R" w:hAnsi="Adobe 楷体 Std R" w:eastAsia="Adobe 楷体 Std R"/>
+        </w:rPr>
+        <w:t>有弟兄来证明你心里存的真理，正如你按真理而行，我就甚喜乐。</w:t>
+      </w:r>
+      <w:r>
+        <w:rPr>
+          <w:vertAlign w:val="superscript"/>
+        </w:rPr>
+        <w:t>4</w:t>
+      </w:r>
+      <w:r>
+        <w:rPr>
+          <w:rFonts w:ascii="Adobe 楷体 Std R" w:hAnsi="Adobe 楷体 Std R" w:eastAsia="Adobe 楷体 Std R"/>
+        </w:rPr>
+        <w:t>我听见我的儿女们按真理而行，我的喜乐就没有比这个大的。</w:t>
+      </w:r>
+      <w:r>
+        <w:rPr>
+          <w:vertAlign w:val="superscript"/>
+        </w:rPr>
+        <w:t>5</w:t>
+      </w:r>
+      <w:r>
+        <w:rPr>
+          <w:rFonts w:ascii="Adobe 楷体 Std R" w:hAnsi="Adobe 楷体 Std R" w:eastAsia="Adobe 楷体 Std R"/>
+        </w:rPr>
+        <w:t>亲爱的兄弟啊，凡你向作客旅之弟兄所行的都是忠心的。</w:t>
+      </w:r>
+      <w:r>
+        <w:rPr>
+          <w:vertAlign w:val="superscript"/>
+        </w:rPr>
+        <w:t>6</w:t>
+      </w:r>
+      <w:r>
+        <w:rPr>
+          <w:rFonts w:ascii="Adobe 楷体 Std R" w:hAnsi="Adobe 楷体 Std R" w:eastAsia="Adobe 楷体 Std R"/>
+        </w:rPr>
+        <w:t>他们在教会面前证明了你的爱；你若配得过　神，帮助他们往前行，这就好了。</w:t>
+      </w:r>
+      <w:r>
+        <w:rPr>
+          <w:vertAlign w:val="superscript"/>
+        </w:rPr>
+        <w:t>7</w:t>
+      </w:r>
+      <w:r>
+        <w:rPr>
+          <w:rFonts w:ascii="Adobe 楷体 Std R" w:hAnsi="Adobe 楷体 Std R" w:eastAsia="Adobe 楷体 Std R"/>
+        </w:rPr>
+        <w:t>因他们是为主的名（原文是那名）出外，对于外邦人一无所取。</w:t>
+      </w:r>
+      <w:r>
+        <w:rPr>
+          <w:vertAlign w:val="superscript"/>
+        </w:rPr>
+        <w:t>8</w:t>
+      </w:r>
+      <w:r>
+        <w:rPr>
+          <w:rFonts w:ascii="Adobe 楷体 Std R" w:hAnsi="Adobe 楷体 Std R" w:eastAsia="Adobe 楷体 Std R"/>
+        </w:rPr>
+        <w:t>所以我们应该接待这样的人，叫我们与他们一同为真理做工。</w:t>
+      </w:r>
+      <w:r>
+        <w:rPr>
+          <w:vertAlign w:val="superscript"/>
+        </w:rPr>
+        <w:t>9</w:t>
+      </w:r>
+      <w:r>
+        <w:rPr>
+          <w:rFonts w:ascii="Adobe 楷体 Std R" w:hAnsi="Adobe 楷体 Std R" w:eastAsia="Adobe 楷体 Std R"/>
+        </w:rPr>
+        <w:t>我曾略略地写信给教会，但那在教会中好为首的丢特腓不接待我们。</w:t>
+      </w:r>
+      <w:r>
+        <w:rPr>
+          <w:vertAlign w:val="superscript"/>
+        </w:rPr>
+        <w:t>10</w:t>
+      </w:r>
+      <w:r>
+        <w:rPr>
+          <w:rFonts w:ascii="Adobe 楷体 Std R" w:hAnsi="Adobe 楷体 Std R" w:eastAsia="Adobe 楷体 Std R"/>
+        </w:rPr>
+        <w:t>所以我若去，必要提说他所行的事，就是他用恶言妄论我们。还不以此为足，他自己不接待弟兄，有人愿意接待，他也禁止，并且将接待弟兄的人赶出教会。</w:t>
+      </w:r>
+      <w:r>
+        <w:rPr>
+          <w:vertAlign w:val="superscript"/>
+        </w:rPr>
+        <w:t>11</w:t>
+      </w:r>
+      <w:r>
+        <w:rPr>
+          <w:rFonts w:ascii="Adobe 楷体 Std R" w:hAnsi="Adobe 楷体 Std R" w:eastAsia="Adobe 楷体 Std R"/>
+        </w:rPr>
+        <w:t>亲爱的兄弟啊，不要效法恶，只要效法善。行善的属乎　神；行恶的未曾见过　神。</w:t>
+      </w:r>
+      <w:r>
+        <w:rPr>
+          <w:vertAlign w:val="superscript"/>
+        </w:rPr>
+        <w:t>12</w:t>
+      </w:r>
+      <w:r>
+        <w:rPr>
+          <w:rFonts w:ascii="Adobe 楷体 Std R" w:hAnsi="Adobe 楷体 Std R" w:eastAsia="Adobe 楷体 Std R"/>
+        </w:rPr>
+        <w:t>低米丢行善，有众人给他作见证，又有真理给他作见证，就是我们也给他作见证。你也知道我们的见证是真的。</w:t>
+      </w:r>
+      <w:r>
+        <w:rPr>
+          <w:vertAlign w:val="superscript"/>
+        </w:rPr>
+        <w:t>13</w:t>
+      </w:r>
+      <w:r>
+        <w:rPr>
+          <w:rFonts w:ascii="Adobe 楷体 Std R" w:hAnsi="Adobe 楷体 Std R" w:eastAsia="Adobe 楷体 Std R"/>
+        </w:rPr>
+        <w:t>我原有许多事要写给你，却不愿意用笔墨写给你，</w:t>
+      </w:r>
+      <w:r>
+        <w:rPr>
+          <w:vertAlign w:val="superscript"/>
+        </w:rPr>
+        <w:t>14</w:t>
+      </w:r>
+      <w:r>
+        <w:rPr>
+          <w:rFonts w:ascii="Adobe 楷体 Std R" w:hAnsi="Adobe 楷体 Std R" w:eastAsia="Adobe 楷体 Std R"/>
+        </w:rPr>
+        <w:t>但盼望快快地见你，我们就当面谈论。</w:t>
+      </w:r>
+      <w:r>
+        <w:rPr>
+          <w:vertAlign w:val="superscript"/>
+        </w:rPr>
+        <w:t>15</w:t>
+      </w:r>
+      <w:r>
+        <w:rPr>
+          <w:rFonts w:ascii="Adobe 楷体 Std R" w:hAnsi="Adobe 楷体 Std R" w:eastAsia="Adobe 楷体 Std R"/>
+        </w:rPr>
+        <w:t>愿你平安。众位朋友都问你安。请你替我按着姓名问众位朋友安。</w:t>
       </w:r>
     </w:p>
     <w:sectPr>
